--- a/laboratory/code/L4/Philimonov_S_V_RL6_71_L4.docx
+++ b/laboratory/code/L4/Philimonov_S_V_RL6_71_L4.docx
@@ -345,23 +345,136 @@
     </w:p>
     <w:p>
       <w:pPr>
-        <w:ind w:firstLine="0"/>
-        <w:rPr>
-          <w:rFonts w:hint="default" w:eastAsiaTheme="minorEastAsia"/>
-          <w:i w:val="0"/>
-          <w:iCs w:val="0"/>
-          <w:lang w:val="ru-RU"/>
-        </w:rPr>
-      </w:pPr>
-      <w:r>
+        <w:tabs>
+          <w:tab w:val="left" w:pos="560"/>
+          <w:tab w:val="left" w:pos="1120"/>
+          <w:tab w:val="left" w:pos="1680"/>
+          <w:tab w:val="left" w:pos="2240"/>
+          <w:tab w:val="left" w:pos="2800"/>
+          <w:tab w:val="left" w:pos="3360"/>
+          <w:tab w:val="left" w:pos="3920"/>
+          <w:tab w:val="left" w:pos="4480"/>
+          <w:tab w:val="left" w:pos="5040"/>
+          <w:tab w:val="left" w:pos="5600"/>
+          <w:tab w:val="left" w:pos="6160"/>
+          <w:tab w:val="left" w:pos="6720"/>
+        </w:tabs>
+        <w:spacing w:beforeLines="0" w:afterLines="0"/>
+        <w:ind w:left="0" w:leftChars="0" w:firstLine="0" w:firstLineChars="0"/>
+        <w:jc w:val="both"/>
         <w:rPr>
           <w:rFonts w:hint="default" w:eastAsiaTheme="minorEastAsia"/>
           <w:i/>
           <w:iCs/>
           <w:lang w:val="ru-RU"/>
         </w:rPr>
+      </w:pPr>
+      <w:r>
+        <w:rPr>
+          <w:rFonts w:hint="default" w:ascii="TimesNewRomanPSMT" w:hAnsi="TimesNewRomanPSMT" w:eastAsia="TimesNewRomanPSMT"/>
+          <w:color w:val="000000"/>
+          <w:sz w:val="28"/>
+          <w:szCs w:val="24"/>
+          <w:lang w:val="en-US"/>
+        </w:rPr>
         <w:tab/>
       </w:r>
+      <w:r>
+        <w:rPr>
+          <w:rFonts w:hint="default" w:ascii="Times New Roman" w:hAnsi="Times New Roman" w:eastAsia="TimesNewRomanPSMT" w:cs="Times New Roman"/>
+          <w:color w:val="000000"/>
+          <w:sz w:val="28"/>
+          <w:szCs w:val="24"/>
+        </w:rPr>
+        <w:t>ЦЕЛЬ РАБОТЫ –</w:t>
+      </w:r>
+      <w:r>
+        <w:rPr>
+          <w:rFonts w:hint="default" w:ascii="Times New Roman" w:hAnsi="Times New Roman" w:eastAsia="TimesNewRomanPSMT" w:cs="Times New Roman"/>
+          <w:color w:val="000000"/>
+          <w:sz w:val="28"/>
+          <w:szCs w:val="24"/>
+          <w:lang w:val="en-US"/>
+        </w:rPr>
+        <w:t xml:space="preserve"> </w:t>
+      </w:r>
+      <w:r>
+        <w:rPr>
+          <w:rFonts w:hint="default" w:ascii="Times New Roman" w:hAnsi="Times New Roman" w:eastAsia="TimesNewRomanPSMT" w:cs="Times New Roman"/>
+          <w:color w:val="000000"/>
+          <w:sz w:val="28"/>
+          <w:szCs w:val="24"/>
+        </w:rPr>
+        <w:t>изучение методов определения основных свойств случайных сигналов, таких, как мощность, спектральная плотность</w:t>
+      </w:r>
+      <w:r>
+        <w:rPr>
+          <w:rFonts w:hint="default" w:ascii="Times New Roman" w:hAnsi="Times New Roman" w:eastAsia="TimesNewRomanPSMT" w:cs="Times New Roman"/>
+          <w:color w:val="000000"/>
+          <w:sz w:val="28"/>
+          <w:szCs w:val="24"/>
+          <w:lang w:val="en-US"/>
+        </w:rPr>
+        <w:t xml:space="preserve"> </w:t>
+      </w:r>
+      <w:r>
+        <w:rPr>
+          <w:rFonts w:hint="default" w:ascii="Times New Roman" w:hAnsi="Times New Roman" w:eastAsia="TimesNewRomanPSMT" w:cs="Times New Roman"/>
+          <w:color w:val="000000"/>
+          <w:sz w:val="28"/>
+          <w:szCs w:val="24"/>
+        </w:rPr>
+        <w:t>мощности</w:t>
+      </w:r>
+      <w:r>
+        <w:rPr>
+          <w:rFonts w:hint="default" w:ascii="Times New Roman" w:hAnsi="Times New Roman" w:eastAsia="TimesNewRomanPSMT" w:cs="Times New Roman"/>
+          <w:color w:val="000000"/>
+          <w:sz w:val="28"/>
+          <w:szCs w:val="24"/>
+          <w:lang w:val="en-US"/>
+        </w:rPr>
+        <w:t xml:space="preserve"> </w:t>
+      </w:r>
+      <w:r>
+        <w:rPr>
+          <w:rFonts w:hint="default" w:ascii="Times New Roman" w:hAnsi="Times New Roman" w:eastAsia="TimesNewRomanPSMT" w:cs="Times New Roman"/>
+          <w:color w:val="000000"/>
+          <w:sz w:val="28"/>
+          <w:szCs w:val="24"/>
+        </w:rPr>
+        <w:t>(СПМ) и автокорреляционная функция (АКФ),получение</w:t>
+      </w:r>
+      <w:r>
+        <w:rPr>
+          <w:rFonts w:hint="default" w:ascii="Times New Roman" w:hAnsi="Times New Roman" w:eastAsia="TimesNewRomanPSMT" w:cs="Times New Roman"/>
+          <w:color w:val="000000"/>
+          <w:sz w:val="28"/>
+          <w:szCs w:val="24"/>
+          <w:lang w:val="en-US"/>
+        </w:rPr>
+        <w:t xml:space="preserve"> </w:t>
+      </w:r>
+      <w:r>
+        <w:rPr>
+          <w:rFonts w:hint="default" w:ascii="Times New Roman" w:hAnsi="Times New Roman" w:eastAsia="TimesNewRomanPSMT" w:cs="Times New Roman"/>
+          <w:color w:val="000000"/>
+          <w:sz w:val="28"/>
+          <w:szCs w:val="24"/>
+        </w:rPr>
+        <w:t>практических навыков анализа случайных сигналов в среде Matlab.</w:t>
+      </w:r>
+    </w:p>
+    <w:p>
+      <w:pPr>
+        <w:ind w:firstLine="708" w:firstLineChars="0"/>
+        <w:rPr>
+          <w:rFonts w:hint="default" w:eastAsiaTheme="minorEastAsia"/>
+          <w:i w:val="0"/>
+          <w:iCs w:val="0"/>
+          <w:lang w:val="ru-RU"/>
+        </w:rPr>
+      </w:pPr>
       <w:r>
         <w:rPr>
           <w:rFonts w:hint="default" w:eastAsiaTheme="minorEastAsia"/>
@@ -444,6 +557,215 @@
       <w:pPr>
         <w:ind w:firstLine="0"/>
         <w:rPr>
+          <w:rFonts w:hint="default" w:eastAsia="Segoe UI" w:cs="Times New Roman"/>
+          <w:i w:val="0"/>
+          <w:iCs w:val="0"/>
+          <w:caps w:val="0"/>
+          <w:spacing w:val="0"/>
+          <w:sz w:val="28"/>
+          <w:szCs w:val="28"/>
+          <w:u w:val="none"/>
+          <w:shd w:val="clear" w:fill="FFFFFF"/>
+          <w:lang w:val="en-US"/>
+        </w:rPr>
+      </w:pPr>
+      <w:r>
+        <w:rPr>
+          <w:rFonts w:hint="default" w:eastAsia="Segoe UI" w:cs="Times New Roman"/>
+          <w:i w:val="0"/>
+          <w:iCs w:val="0"/>
+          <w:caps w:val="0"/>
+          <w:spacing w:val="0"/>
+          <w:sz w:val="28"/>
+          <w:szCs w:val="28"/>
+          <w:u w:val="none"/>
+          <w:shd w:val="clear" w:fill="FFFFFF"/>
+          <w:lang w:val="ru-RU"/>
+        </w:rPr>
+        <w:t xml:space="preserve">В ходе выполнения задания нам надо было написать функцию, которая считает мгновенную мощность сигнала сигнала </w:t>
+      </w:r>
+      <w:r>
+        <w:rPr>
+          <w:rFonts w:hint="default" w:eastAsia="Segoe UI" w:cs="Times New Roman"/>
+          <w:i w:val="0"/>
+          <w:iCs w:val="0"/>
+          <w:caps w:val="0"/>
+          <w:spacing w:val="0"/>
+          <w:sz w:val="28"/>
+          <w:szCs w:val="28"/>
+          <w:u w:val="none"/>
+          <w:shd w:val="clear" w:fill="FFFFFF"/>
+          <w:lang w:val="en-US"/>
+        </w:rPr>
+        <w:t xml:space="preserve">x(t). </w:t>
+      </w:r>
+      <w:r>
+        <w:rPr>
+          <w:rFonts w:hint="default" w:eastAsia="Segoe UI" w:cs="Times New Roman"/>
+          <w:i w:val="0"/>
+          <w:iCs w:val="0"/>
+          <w:caps w:val="0"/>
+          <w:spacing w:val="0"/>
+          <w:sz w:val="28"/>
+          <w:szCs w:val="28"/>
+          <w:u w:val="none"/>
+          <w:shd w:val="clear" w:fill="FFFFFF"/>
+          <w:lang w:val="ru-RU"/>
+        </w:rPr>
+        <w:t xml:space="preserve">А так же вычисления мощности в децибелах. После чего в функцию неободимо передать сигналы </w:t>
+      </w:r>
+      <w:r>
+        <w:rPr>
+          <w:rFonts w:hint="default" w:eastAsia="Segoe UI" w:cs="Times New Roman"/>
+          <w:i w:val="0"/>
+          <w:iCs w:val="0"/>
+          <w:caps w:val="0"/>
+          <w:spacing w:val="0"/>
+          <w:sz w:val="28"/>
+          <w:szCs w:val="28"/>
+          <w:u w:val="none"/>
+          <w:shd w:val="clear" w:fill="FFFFFF"/>
+          <w:lang w:val="en-US"/>
+        </w:rPr>
+        <w:t>x1, x2, x3</w:t>
+      </w:r>
+      <w:r>
+        <w:rPr>
+          <w:rFonts w:hint="default" w:eastAsia="Segoe UI" w:cs="Times New Roman"/>
+          <w:i w:val="0"/>
+          <w:iCs w:val="0"/>
+          <w:caps w:val="0"/>
+          <w:spacing w:val="0"/>
+          <w:sz w:val="28"/>
+          <w:szCs w:val="28"/>
+          <w:u w:val="none"/>
+          <w:shd w:val="clear" w:fill="FFFFFF"/>
+          <w:lang w:val="ru-RU"/>
+        </w:rPr>
+        <w:t xml:space="preserve">. Функция написанная на языке </w:t>
+      </w:r>
+      <w:r>
+        <w:rPr>
+          <w:rFonts w:hint="default" w:eastAsia="Segoe UI" w:cs="Times New Roman"/>
+          <w:i w:val="0"/>
+          <w:iCs w:val="0"/>
+          <w:caps w:val="0"/>
+          <w:spacing w:val="0"/>
+          <w:sz w:val="28"/>
+          <w:szCs w:val="28"/>
+          <w:u w:val="none"/>
+          <w:shd w:val="clear" w:fill="FFFFFF"/>
+          <w:lang w:val="en-US"/>
+        </w:rPr>
+        <w:t>Python:</w:t>
+      </w:r>
+    </w:p>
+    <w:p>
+      <w:pPr>
+        <w:ind w:firstLine="0"/>
+        <w:jc w:val="center"/>
+        <w:rPr>
+          <w:rFonts w:hint="default" w:eastAsia="Segoe UI" w:cs="Times New Roman"/>
+          <w:i w:val="0"/>
+          <w:iCs w:val="0"/>
+          <w:caps w:val="0"/>
+          <w:spacing w:val="0"/>
+          <w:sz w:val="28"/>
+          <w:szCs w:val="28"/>
+          <w:u w:val="none"/>
+          <w:shd w:val="clear" w:fill="FFFFFF"/>
+          <w:lang w:val="en-US"/>
+        </w:rPr>
+      </w:pPr>
+      <w:r>
+        <w:rPr>
+          <w:rFonts w:hint="default" w:eastAsia="Segoe UI" w:cs="Times New Roman"/>
+          <w:i w:val="0"/>
+          <w:iCs w:val="0"/>
+          <w:caps w:val="0"/>
+          <w:spacing w:val="0"/>
+          <w:sz w:val="28"/>
+          <w:szCs w:val="28"/>
+          <w:u w:val="none"/>
+          <w:shd w:val="clear" w:fill="FFFFFF"/>
+          <w:lang w:val="en-US"/>
+        </w:rPr>
+        <w:drawing>
+          <wp:inline distT="0" distB="0" distL="114300" distR="114300">
+            <wp:extent cx="4457700" cy="1079500"/>
+            <wp:effectExtent l="0" t="0" r="0" b="6350"/>
+            <wp:docPr id="1" name="Изображение 1" descr="Снимок экрана 2023-11-08 в 14.47.25"/>
+            <wp:cNvGraphicFramePr>
+              <a:graphicFrameLocks xmlns:a="http://schemas.openxmlformats.org/drawingml/2006/main" noChangeAspect="1"/>
+            </wp:cNvGraphicFramePr>
+            <a:graphic xmlns:a="http://schemas.openxmlformats.org/drawingml/2006/main">
+              <a:graphicData uri="http://schemas.openxmlformats.org/drawingml/2006/picture">
+                <pic:pic xmlns:pic="http://schemas.openxmlformats.org/drawingml/2006/picture">
+                  <pic:nvPicPr>
+                    <pic:cNvPr id="1" name="Изображение 1" descr="Снимок экрана 2023-11-08 в 14.47.25"/>
+                    <pic:cNvPicPr>
+                      <a:picLocks noChangeAspect="1"/>
+                    </pic:cNvPicPr>
+                  </pic:nvPicPr>
+                  <pic:blipFill>
+                    <a:blip r:embed="rId7"/>
+                    <a:stretch>
+                      <a:fillRect/>
+                    </a:stretch>
+                  </pic:blipFill>
+                  <pic:spPr>
+                    <a:xfrm>
+                      <a:off x="0" y="0"/>
+                      <a:ext cx="4457700" cy="1079500"/>
+                    </a:xfrm>
+                    <a:prstGeom prst="rect">
+                      <a:avLst/>
+                    </a:prstGeom>
+                  </pic:spPr>
+                </pic:pic>
+              </a:graphicData>
+            </a:graphic>
+          </wp:inline>
+        </w:drawing>
+      </w:r>
+    </w:p>
+    <w:p>
+      <w:pPr>
+        <w:ind w:firstLine="0"/>
+        <w:jc w:val="both"/>
+        <w:rPr>
+          <w:rFonts w:hint="default" w:eastAsia="Segoe UI" w:cs="Times New Roman"/>
+          <w:i w:val="0"/>
+          <w:iCs w:val="0"/>
+          <w:caps w:val="0"/>
+          <w:spacing w:val="0"/>
+          <w:sz w:val="28"/>
+          <w:szCs w:val="28"/>
+          <w:u w:val="none"/>
+          <w:shd w:val="clear" w:fill="FFFFFF"/>
+          <w:lang w:val="ru-RU"/>
+        </w:rPr>
+      </w:pPr>
+      <w:r>
+        <w:rPr>
+          <w:rFonts w:hint="default" w:eastAsia="Segoe UI" w:cs="Times New Roman"/>
+          <w:i w:val="0"/>
+          <w:iCs w:val="0"/>
+          <w:caps w:val="0"/>
+          <w:spacing w:val="0"/>
+          <w:sz w:val="28"/>
+          <w:szCs w:val="28"/>
+          <w:u w:val="none"/>
+          <w:shd w:val="clear" w:fill="FFFFFF"/>
+          <w:lang w:val="ru-RU"/>
+        </w:rPr>
+        <w:t>Результат:</w:t>
+      </w:r>
+    </w:p>
+    <w:p>
+      <w:pPr>
+        <w:ind w:firstLine="0"/>
+        <w:rPr>
           <w:rFonts w:hint="default" w:ascii="Times New Roman" w:hAnsi="Times New Roman" w:eastAsia="Segoe UI" w:cs="Times New Roman"/>
           <w:i w:val="0"/>
           <w:iCs w:val="0"/>
@@ -487,7 +809,7 @@
                     </pic:cNvPicPr>
                   </pic:nvPicPr>
                   <pic:blipFill>
-                    <a:blip r:embed="rId7"/>
+                    <a:blip r:embed="rId8"/>
                     <a:stretch>
                       <a:fillRect/>
                     </a:stretch>
@@ -513,18 +835,73 @@
         <w:ind w:firstLine="0"/>
         <w:rPr>
           <w:rFonts w:hint="default" w:eastAsiaTheme="minorEastAsia"/>
-          <w:i w:val="0"/>
-          <w:iCs w:val="0"/>
-          <w:lang w:val="ru-RU"/>
-        </w:rPr>
-      </w:pPr>
-      <w:r>
-        <w:rPr>
-          <w:rFonts w:hint="default" w:eastAsiaTheme="minorEastAsia"/>
           <w:i/>
           <w:iCs/>
           <w:lang w:val="ru-RU"/>
         </w:rPr>
+      </w:pPr>
+    </w:p>
+    <w:p>
+      <w:pPr>
+        <w:ind w:firstLine="0"/>
+        <w:rPr>
+          <w:rFonts w:hint="default" w:eastAsiaTheme="minorEastAsia"/>
+          <w:i/>
+          <w:iCs/>
+          <w:lang w:val="ru-RU"/>
+        </w:rPr>
+      </w:pPr>
+    </w:p>
+    <w:p>
+      <w:pPr>
+        <w:ind w:firstLine="0"/>
+        <w:rPr>
+          <w:rFonts w:hint="default" w:eastAsiaTheme="minorEastAsia"/>
+          <w:i/>
+          <w:iCs/>
+          <w:lang w:val="ru-RU"/>
+        </w:rPr>
+      </w:pPr>
+    </w:p>
+    <w:p>
+      <w:pPr>
+        <w:ind w:firstLine="0"/>
+        <w:rPr>
+          <w:rFonts w:hint="default" w:eastAsiaTheme="minorEastAsia"/>
+          <w:i/>
+          <w:iCs/>
+          <w:lang w:val="ru-RU"/>
+        </w:rPr>
+      </w:pPr>
+    </w:p>
+    <w:p>
+      <w:pPr>
+        <w:ind w:firstLine="0"/>
+        <w:rPr>
+          <w:rFonts w:hint="default" w:eastAsiaTheme="minorEastAsia"/>
+          <w:i/>
+          <w:iCs/>
+          <w:lang w:val="ru-RU"/>
+        </w:rPr>
+      </w:pPr>
+    </w:p>
+    <w:p>
+      <w:pPr>
+        <w:ind w:firstLine="0"/>
+        <w:rPr>
+          <w:rFonts w:hint="default" w:eastAsiaTheme="minorEastAsia"/>
+          <w:i w:val="0"/>
+          <w:iCs w:val="0"/>
+          <w:lang w:val="ru-RU"/>
+        </w:rPr>
+      </w:pPr>
+      <w:r>
+        <w:rPr>
+          <w:rFonts w:hint="default" w:eastAsiaTheme="minorEastAsia"/>
+          <w:i/>
+          <w:iCs/>
+          <w:lang w:val="ru-RU"/>
+        </w:rPr>
         <w:tab/>
       </w:r>
       <w:r>
@@ -540,6 +917,7 @@
     <w:p>
       <w:pPr>
         <w:ind w:firstLine="0"/>
+        <w:jc w:val="center"/>
         <w:rPr>
           <w:rFonts w:hint="default" w:ascii="Segoe UI" w:hAnsi="Segoe UI" w:eastAsia="Segoe UI" w:cs="Segoe UI"/>
           <w:i w:val="0"/>
@@ -568,8 +946,8 @@
         </w:rPr>
         <w:drawing>
           <wp:inline distT="0" distB="0" distL="114300" distR="114300">
-            <wp:extent cx="5934075" cy="1381760"/>
-            <wp:effectExtent l="0" t="0" r="0" b="8890"/>
+            <wp:extent cx="5534660" cy="1289050"/>
+            <wp:effectExtent l="0" t="0" r="8890" b="6350"/>
             <wp:docPr id="4" name="Изображение 4" descr="Снимок экрана 2023-11-01 в 23.45.16"/>
             <wp:cNvGraphicFramePr>
               <a:graphicFrameLocks xmlns:a="http://schemas.openxmlformats.org/drawingml/2006/main" noChangeAspect="1"/>
@@ -584,7 +962,7 @@
                     </pic:cNvPicPr>
                   </pic:nvPicPr>
                   <pic:blipFill>
-                    <a:blip r:embed="rId8"/>
+                    <a:blip r:embed="rId9"/>
                     <a:stretch>
                       <a:fillRect/>
                     </a:stretch>
@@ -592,7 +970,7 @@
                   <pic:spPr>
                     <a:xfrm>
                       <a:off x="0" y="0"/>
-                      <a:ext cx="5934075" cy="1381760"/>
+                      <a:ext cx="5534660" cy="1289050"/>
                     </a:xfrm>
                     <a:prstGeom prst="rect">
                       <a:avLst/>
@@ -609,6 +987,156 @@
       <w:pPr>
         <w:ind w:firstLine="0"/>
         <w:rPr>
+          <w:rFonts w:hint="default" w:ascii="Times New Roman" w:hAnsi="Times New Roman" w:eastAsia="Segoe UI" w:cs="Times New Roman"/>
+          <w:i w:val="0"/>
+          <w:iCs w:val="0"/>
+          <w:caps w:val="0"/>
+          <w:spacing w:val="0"/>
+          <w:sz w:val="28"/>
+          <w:szCs w:val="28"/>
+          <w:u w:val="none"/>
+          <w:shd w:val="clear" w:fill="FFFFFF"/>
+          <w:lang w:val="en-US"/>
+        </w:rPr>
+      </w:pPr>
+      <w:r>
+        <w:rPr>
+          <w:rFonts w:hint="default" w:ascii="Times New Roman" w:hAnsi="Times New Roman" w:eastAsia="Segoe UI" w:cs="Times New Roman"/>
+          <w:i w:val="0"/>
+          <w:iCs w:val="0"/>
+          <w:caps w:val="0"/>
+          <w:spacing w:val="0"/>
+          <w:sz w:val="28"/>
+          <w:szCs w:val="28"/>
+          <w:u w:val="none"/>
+          <w:shd w:val="clear" w:fill="FFFFFF"/>
+          <w:lang w:val="ru-RU"/>
+        </w:rPr>
+        <w:t xml:space="preserve">По заданию необходимо вычислить переодаграммы сигнала, по формуле 4.3. Сигнала из первого задния. А так же необходимо вычислить мощность полученной периодаграммы. Напишем функцию в </w:t>
+      </w:r>
+      <w:r>
+        <w:rPr>
+          <w:rFonts w:hint="default" w:ascii="Times New Roman" w:hAnsi="Times New Roman" w:eastAsia="Segoe UI" w:cs="Times New Roman"/>
+          <w:i w:val="0"/>
+          <w:iCs w:val="0"/>
+          <w:caps w:val="0"/>
+          <w:spacing w:val="0"/>
+          <w:sz w:val="28"/>
+          <w:szCs w:val="28"/>
+          <w:u w:val="none"/>
+          <w:shd w:val="clear" w:fill="FFFFFF"/>
+          <w:lang w:val="en-US"/>
+        </w:rPr>
+        <w:t>Python:</w:t>
+      </w:r>
+    </w:p>
+    <w:p>
+      <w:pPr>
+        <w:ind w:firstLine="0"/>
+        <w:jc w:val="center"/>
+        <w:rPr>
+          <w:rFonts w:hint="default" w:ascii="Times New Roman" w:hAnsi="Times New Roman" w:eastAsia="Segoe UI" w:cs="Times New Roman"/>
+          <w:i w:val="0"/>
+          <w:iCs w:val="0"/>
+          <w:caps w:val="0"/>
+          <w:spacing w:val="0"/>
+          <w:sz w:val="28"/>
+          <w:szCs w:val="28"/>
+          <w:u w:val="none"/>
+          <w:shd w:val="clear" w:fill="FFFFFF"/>
+          <w:lang w:val="en-US"/>
+        </w:rPr>
+      </w:pPr>
+      <w:r>
+        <w:rPr>
+          <w:rFonts w:hint="default" w:ascii="Times New Roman" w:hAnsi="Times New Roman" w:eastAsia="Segoe UI" w:cs="Times New Roman"/>
+          <w:i w:val="0"/>
+          <w:iCs w:val="0"/>
+          <w:caps w:val="0"/>
+          <w:spacing w:val="0"/>
+          <w:sz w:val="28"/>
+          <w:szCs w:val="28"/>
+          <w:u w:val="none"/>
+          <w:shd w:val="clear" w:fill="FFFFFF"/>
+          <w:lang w:val="en-US"/>
+        </w:rPr>
+        <w:drawing>
+          <wp:inline distT="0" distB="0" distL="114300" distR="114300">
+            <wp:extent cx="3376295" cy="645160"/>
+            <wp:effectExtent l="0" t="0" r="5080" b="2540"/>
+            <wp:docPr id="8" name="Изображение 8" descr="Снимок экрана 2023-11-08 в 14.55.24"/>
+            <wp:cNvGraphicFramePr>
+              <a:graphicFrameLocks xmlns:a="http://schemas.openxmlformats.org/drawingml/2006/main" noChangeAspect="1"/>
+            </wp:cNvGraphicFramePr>
+            <a:graphic xmlns:a="http://schemas.openxmlformats.org/drawingml/2006/main">
+              <a:graphicData uri="http://schemas.openxmlformats.org/drawingml/2006/picture">
+                <pic:pic xmlns:pic="http://schemas.openxmlformats.org/drawingml/2006/picture">
+                  <pic:nvPicPr>
+                    <pic:cNvPr id="8" name="Изображение 8" descr="Снимок экрана 2023-11-08 в 14.55.24"/>
+                    <pic:cNvPicPr>
+                      <a:picLocks noChangeAspect="1"/>
+                    </pic:cNvPicPr>
+                  </pic:nvPicPr>
+                  <pic:blipFill>
+                    <a:blip r:embed="rId10"/>
+                    <a:stretch>
+                      <a:fillRect/>
+                    </a:stretch>
+                  </pic:blipFill>
+                  <pic:spPr>
+                    <a:xfrm>
+                      <a:off x="0" y="0"/>
+                      <a:ext cx="3376295" cy="645160"/>
+                    </a:xfrm>
+                    <a:prstGeom prst="rect">
+                      <a:avLst/>
+                    </a:prstGeom>
+                  </pic:spPr>
+                </pic:pic>
+              </a:graphicData>
+            </a:graphic>
+          </wp:inline>
+        </w:drawing>
+      </w:r>
+    </w:p>
+    <w:p>
+      <w:pPr>
+        <w:ind w:firstLine="0"/>
+        <w:jc w:val="both"/>
+        <w:rPr>
+          <w:rFonts w:hint="default" w:ascii="Times New Roman" w:hAnsi="Times New Roman" w:eastAsia="Segoe UI" w:cs="Times New Roman"/>
+          <w:i w:val="0"/>
+          <w:iCs w:val="0"/>
+          <w:caps w:val="0"/>
+          <w:spacing w:val="0"/>
+          <w:sz w:val="28"/>
+          <w:szCs w:val="28"/>
+          <w:u w:val="none"/>
+          <w:shd w:val="clear" w:fill="FFFFFF"/>
+          <w:lang w:val="ru-RU"/>
+        </w:rPr>
+      </w:pPr>
+      <w:r>
+        <w:rPr>
+          <w:rFonts w:hint="default" w:ascii="Times New Roman" w:hAnsi="Times New Roman" w:eastAsia="Segoe UI" w:cs="Times New Roman"/>
+          <w:i w:val="0"/>
+          <w:iCs w:val="0"/>
+          <w:caps w:val="0"/>
+          <w:spacing w:val="0"/>
+          <w:sz w:val="28"/>
+          <w:szCs w:val="28"/>
+          <w:u w:val="none"/>
+          <w:shd w:val="clear" w:fill="FFFFFF"/>
+          <w:lang w:val="ru-RU"/>
+        </w:rPr>
+        <w:t>Полученные мощности сигналов:</w:t>
+      </w:r>
+    </w:p>
+    <w:p>
+      <w:pPr>
+        <w:ind w:firstLine="0"/>
+        <w:jc w:val="center"/>
+        <w:rPr>
           <w:rFonts w:hint="default" w:ascii="Segoe UI" w:hAnsi="Segoe UI" w:eastAsia="Segoe UI" w:cs="Segoe UI"/>
           <w:i w:val="0"/>
           <w:iCs w:val="0"/>
@@ -636,8 +1164,8 @@
         </w:rPr>
         <w:drawing>
           <wp:inline distT="0" distB="0" distL="114300" distR="114300">
-            <wp:extent cx="5939155" cy="638810"/>
-            <wp:effectExtent l="0" t="0" r="4445" b="8890"/>
+            <wp:extent cx="4028440" cy="433705"/>
+            <wp:effectExtent l="0" t="0" r="635" b="4445"/>
             <wp:docPr id="5" name="Изображение 5" descr="Снимок экрана 2023-11-01 в 23.45.39"/>
             <wp:cNvGraphicFramePr>
               <a:graphicFrameLocks xmlns:a="http://schemas.openxmlformats.org/drawingml/2006/main" noChangeAspect="1"/>
@@ -652,7 +1180,7 @@
                     </pic:cNvPicPr>
                   </pic:nvPicPr>
                   <pic:blipFill>
-                    <a:blip r:embed="rId9"/>
+                    <a:blip r:embed="rId11"/>
                     <a:stretch>
                       <a:fillRect/>
                     </a:stretch>
@@ -660,7 +1188,7 @@
                   <pic:spPr>
                     <a:xfrm>
                       <a:off x="0" y="0"/>
-                      <a:ext cx="5939155" cy="638810"/>
+                      <a:ext cx="4028440" cy="433705"/>
                     </a:xfrm>
                     <a:prstGeom prst="rect">
                       <a:avLst/>
@@ -676,6 +1204,40 @@
     <w:p>
       <w:pPr>
         <w:ind w:firstLine="0"/>
+        <w:jc w:val="both"/>
+        <w:rPr>
+          <w:rFonts w:hint="default" w:ascii="Times New Roman" w:hAnsi="Times New Roman" w:eastAsia="Segoe UI" w:cs="Times New Roman"/>
+          <w:i w:val="0"/>
+          <w:iCs w:val="0"/>
+          <w:caps w:val="0"/>
+          <w:spacing w:val="0"/>
+          <w:sz w:val="28"/>
+          <w:szCs w:val="28"/>
+          <w:u w:val="none"/>
+          <w:shd w:val="clear" w:fill="FFFFFF"/>
+          <w:lang w:val="ru-RU"/>
+        </w:rPr>
+      </w:pPr>
+      <w:r>
+        <w:rPr>
+          <w:rFonts w:hint="default" w:ascii="Times New Roman" w:hAnsi="Times New Roman" w:eastAsia="Segoe UI" w:cs="Times New Roman"/>
+          <w:i w:val="0"/>
+          <w:iCs w:val="0"/>
+          <w:caps w:val="0"/>
+          <w:spacing w:val="0"/>
+          <w:sz w:val="28"/>
+          <w:szCs w:val="28"/>
+          <w:u w:val="none"/>
+          <w:shd w:val="clear" w:fill="FFFFFF"/>
+          <w:lang w:val="ru-RU"/>
+        </w:rPr>
+        <w:t>Полученные периодаграммы:</w:t>
+      </w:r>
+    </w:p>
+    <w:p>
+      <w:pPr>
+        <w:ind w:firstLine="0"/>
+        <w:jc w:val="center"/>
         <w:rPr>
           <w:rFonts w:hint="default" w:eastAsiaTheme="minorEastAsia"/>
           <w:i w:val="0"/>
@@ -698,8 +1260,8 @@
         </w:rPr>
         <w:drawing>
           <wp:inline distT="0" distB="0" distL="114300" distR="114300">
-            <wp:extent cx="5933440" cy="5933440"/>
-            <wp:effectExtent l="0" t="0" r="635" b="635"/>
+            <wp:extent cx="4767580" cy="4767580"/>
+            <wp:effectExtent l="0" t="0" r="4445" b="4445"/>
             <wp:docPr id="6" name="Изображение 6" descr="4_2_2_signal"/>
             <wp:cNvGraphicFramePr>
               <a:graphicFrameLocks xmlns:a="http://schemas.openxmlformats.org/drawingml/2006/main" noChangeAspect="1"/>
@@ -714,7 +1276,558 @@
                     </pic:cNvPicPr>
                   </pic:nvPicPr>
                   <pic:blipFill>
-                    <a:blip r:embed="rId10"/>
+                    <a:blip r:embed="rId12"/>
+                    <a:stretch>
+                      <a:fillRect/>
+                    </a:stretch>
+                  </pic:blipFill>
+                  <pic:spPr>
+                    <a:xfrm>
+                      <a:off x="0" y="0"/>
+                      <a:ext cx="4767580" cy="4767580"/>
+                    </a:xfrm>
+                    <a:prstGeom prst="rect">
+                      <a:avLst/>
+                    </a:prstGeom>
+                  </pic:spPr>
+                </pic:pic>
+              </a:graphicData>
+            </a:graphic>
+          </wp:inline>
+        </w:drawing>
+      </w:r>
+    </w:p>
+    <w:p>
+      <w:pPr>
+        <w:ind w:firstLine="0"/>
+        <w:rPr>
+          <w:rFonts w:hint="default" w:eastAsiaTheme="minorEastAsia"/>
+          <w:i w:val="0"/>
+          <w:iCs w:val="0"/>
+          <w:lang w:val="ru-RU"/>
+        </w:rPr>
+      </w:pPr>
+      <w:r>
+        <w:rPr>
+          <w:rFonts w:hint="default" w:eastAsiaTheme="minorEastAsia"/>
+          <w:i/>
+          <w:iCs/>
+          <w:lang w:val="ru-RU"/>
+        </w:rPr>
+        <w:tab/>
+      </w:r>
+      <w:r>
+        <w:rPr>
+          <w:rFonts w:hint="default" w:eastAsiaTheme="minorEastAsia"/>
+          <w:i w:val="0"/>
+          <w:iCs w:val="0"/>
+          <w:lang w:val="ru-RU"/>
+        </w:rPr>
+        <w:t>Задание № 3</w:t>
+      </w:r>
+    </w:p>
+    <w:p>
+      <w:pPr>
+        <w:ind w:firstLine="0"/>
+        <w:rPr>
+          <w:rFonts w:hint="default" w:eastAsiaTheme="minorEastAsia"/>
+          <w:i w:val="0"/>
+          <w:iCs w:val="0"/>
+          <w:lang w:val="en-US"/>
+        </w:rPr>
+      </w:pPr>
+      <w:r>
+        <w:rPr>
+          <w:rFonts w:hint="default" w:eastAsiaTheme="minorEastAsia"/>
+          <w:i w:val="0"/>
+          <w:iCs w:val="0"/>
+          <w:lang w:val="en-US"/>
+        </w:rPr>
+        <w:drawing>
+          <wp:inline distT="0" distB="0" distL="114300" distR="114300">
+            <wp:extent cx="5928995" cy="2081530"/>
+            <wp:effectExtent l="0" t="0" r="5080" b="4445"/>
+            <wp:docPr id="7" name="Изображение 7" descr="Снимок экрана 2023-11-01 в 23.46.41"/>
+            <wp:cNvGraphicFramePr>
+              <a:graphicFrameLocks xmlns:a="http://schemas.openxmlformats.org/drawingml/2006/main" noChangeAspect="1"/>
+            </wp:cNvGraphicFramePr>
+            <a:graphic xmlns:a="http://schemas.openxmlformats.org/drawingml/2006/main">
+              <a:graphicData uri="http://schemas.openxmlformats.org/drawingml/2006/picture">
+                <pic:pic xmlns:pic="http://schemas.openxmlformats.org/drawingml/2006/picture">
+                  <pic:nvPicPr>
+                    <pic:cNvPr id="7" name="Изображение 7" descr="Снимок экрана 2023-11-01 в 23.46.41"/>
+                    <pic:cNvPicPr>
+                      <a:picLocks noChangeAspect="1"/>
+                    </pic:cNvPicPr>
+                  </pic:nvPicPr>
+                  <pic:blipFill>
+                    <a:blip r:embed="rId13"/>
+                    <a:stretch>
+                      <a:fillRect/>
+                    </a:stretch>
+                  </pic:blipFill>
+                  <pic:spPr>
+                    <a:xfrm>
+                      <a:off x="0" y="0"/>
+                      <a:ext cx="5928995" cy="2081530"/>
+                    </a:xfrm>
+                    <a:prstGeom prst="rect">
+                      <a:avLst/>
+                    </a:prstGeom>
+                  </pic:spPr>
+                </pic:pic>
+              </a:graphicData>
+            </a:graphic>
+          </wp:inline>
+        </w:drawing>
+      </w:r>
+    </w:p>
+    <w:p>
+      <w:pPr>
+        <w:ind w:firstLine="0"/>
+        <w:rPr>
+          <w:rFonts w:hint="default" w:eastAsiaTheme="minorEastAsia"/>
+          <w:i w:val="0"/>
+          <w:iCs w:val="0"/>
+          <w:lang w:val="en-US"/>
+        </w:rPr>
+      </w:pPr>
+      <w:r>
+        <w:rPr>
+          <w:rFonts w:hint="default" w:eastAsiaTheme="minorEastAsia"/>
+          <w:i w:val="0"/>
+          <w:iCs w:val="0"/>
+          <w:lang w:val="ru-RU"/>
+        </w:rPr>
+        <w:t xml:space="preserve">По заданию необоходимо сделать симуляцию реальной задачи, в которой присутствует сигнал с информацией и белый шум. Для этого надо определить оптимальное отношение сигнал/шум. Коэффициент, который опрделяет это отношение это </w:t>
+      </w:r>
+      <w:r>
+        <w:rPr>
+          <w:rFonts w:hint="default" w:eastAsiaTheme="minorEastAsia"/>
+          <w:i w:val="0"/>
+          <w:iCs w:val="0"/>
+          <w:lang w:val="en-US"/>
+        </w:rPr>
+        <w:t xml:space="preserve">SNR, </w:t>
+      </w:r>
+      <w:r>
+        <w:rPr>
+          <w:rFonts w:hint="default" w:eastAsiaTheme="minorEastAsia"/>
+          <w:i w:val="0"/>
+          <w:iCs w:val="0"/>
+          <w:lang w:val="ru-RU"/>
+        </w:rPr>
+        <w:t>в децибеллах</w:t>
+      </w:r>
+      <w:r>
+        <w:rPr>
+          <w:rFonts w:hint="default" w:eastAsiaTheme="minorEastAsia"/>
+          <w:i w:val="0"/>
+          <w:iCs w:val="0"/>
+          <w:lang w:val="en-US"/>
+        </w:rPr>
+        <w:t>.</w:t>
+      </w:r>
+      <w:r>
+        <w:rPr>
+          <w:rFonts w:hint="default" w:eastAsiaTheme="minorEastAsia"/>
+          <w:i w:val="0"/>
+          <w:iCs w:val="0"/>
+          <w:lang w:val="ru-RU"/>
+        </w:rPr>
+        <w:t xml:space="preserve"> Код написаный на </w:t>
+      </w:r>
+      <w:r>
+        <w:rPr>
+          <w:rFonts w:hint="default" w:eastAsiaTheme="minorEastAsia"/>
+          <w:i w:val="0"/>
+          <w:iCs w:val="0"/>
+          <w:lang w:val="en-US"/>
+        </w:rPr>
+        <w:t>Python</w:t>
+      </w:r>
+      <w:r>
+        <w:rPr>
+          <w:rFonts w:hint="default" w:eastAsiaTheme="minorEastAsia"/>
+          <w:i w:val="0"/>
+          <w:iCs w:val="0"/>
+          <w:lang w:val="ru-RU"/>
+        </w:rPr>
+        <w:t>:</w:t>
+      </w:r>
+    </w:p>
+    <w:p>
+      <w:pPr>
+        <w:ind w:firstLine="0"/>
+        <w:rPr>
+          <w:rFonts w:hint="default" w:eastAsiaTheme="minorEastAsia"/>
+          <w:i w:val="0"/>
+          <w:iCs w:val="0"/>
+          <w:lang w:val="en-US"/>
+        </w:rPr>
+      </w:pPr>
+      <w:r>
+        <w:rPr>
+          <w:rFonts w:hint="default" w:eastAsiaTheme="minorEastAsia"/>
+          <w:i w:val="0"/>
+          <w:iCs w:val="0"/>
+          <w:lang w:val="en-US"/>
+        </w:rPr>
+        <w:drawing>
+          <wp:inline distT="0" distB="0" distL="114300" distR="114300">
+            <wp:extent cx="5935980" cy="4290695"/>
+            <wp:effectExtent l="0" t="0" r="7620" b="5080"/>
+            <wp:docPr id="9" name="Изображение 9" descr="Снимок экрана 2023-11-01 в 23.46.56"/>
+            <wp:cNvGraphicFramePr>
+              <a:graphicFrameLocks xmlns:a="http://schemas.openxmlformats.org/drawingml/2006/main" noChangeAspect="1"/>
+            </wp:cNvGraphicFramePr>
+            <a:graphic xmlns:a="http://schemas.openxmlformats.org/drawingml/2006/main">
+              <a:graphicData uri="http://schemas.openxmlformats.org/drawingml/2006/picture">
+                <pic:pic xmlns:pic="http://schemas.openxmlformats.org/drawingml/2006/picture">
+                  <pic:nvPicPr>
+                    <pic:cNvPr id="9" name="Изображение 9" descr="Снимок экрана 2023-11-01 в 23.46.56"/>
+                    <pic:cNvPicPr>
+                      <a:picLocks noChangeAspect="1"/>
+                    </pic:cNvPicPr>
+                  </pic:nvPicPr>
+                  <pic:blipFill>
+                    <a:blip r:embed="rId14"/>
+                    <a:stretch>
+                      <a:fillRect/>
+                    </a:stretch>
+                  </pic:blipFill>
+                  <pic:spPr>
+                    <a:xfrm>
+                      <a:off x="0" y="0"/>
+                      <a:ext cx="5935980" cy="4290695"/>
+                    </a:xfrm>
+                    <a:prstGeom prst="rect">
+                      <a:avLst/>
+                    </a:prstGeom>
+                  </pic:spPr>
+                </pic:pic>
+              </a:graphicData>
+            </a:graphic>
+          </wp:inline>
+        </w:drawing>
+      </w:r>
+    </w:p>
+    <w:p>
+      <w:pPr>
+        <w:ind w:firstLine="0"/>
+        <w:rPr>
+          <w:rFonts w:hint="default" w:eastAsiaTheme="minorEastAsia"/>
+          <w:i w:val="0"/>
+          <w:iCs w:val="0"/>
+          <w:lang w:val="ru-RU"/>
+        </w:rPr>
+      </w:pPr>
+      <w:r>
+        <w:rPr>
+          <w:rFonts w:hint="default" w:eastAsiaTheme="minorEastAsia"/>
+          <w:i w:val="0"/>
+          <w:iCs w:val="0"/>
+          <w:lang w:val="ru-RU"/>
+        </w:rPr>
+        <w:t xml:space="preserve">Переменная </w:t>
+      </w:r>
+      <w:r>
+        <w:rPr>
+          <w:rFonts w:hint="default" w:eastAsiaTheme="minorEastAsia"/>
+          <w:i w:val="0"/>
+          <w:iCs w:val="0"/>
+          <w:lang w:val="en-US"/>
+        </w:rPr>
+        <w:t xml:space="preserve">A </w:t>
+      </w:r>
+      <w:r>
+        <w:rPr>
+          <w:rFonts w:hint="default" w:eastAsiaTheme="minorEastAsia"/>
+          <w:i w:val="0"/>
+          <w:iCs w:val="0"/>
+          <w:lang w:val="ru-RU"/>
+        </w:rPr>
+        <w:t xml:space="preserve">это амплитуда сигнала шума. Чем выше коэффицент </w:t>
+      </w:r>
+      <w:r>
+        <w:rPr>
+          <w:rFonts w:hint="default" w:eastAsiaTheme="minorEastAsia"/>
+          <w:i w:val="0"/>
+          <w:iCs w:val="0"/>
+          <w:lang w:val="en-US"/>
+        </w:rPr>
+        <w:t>SNR</w:t>
+      </w:r>
+      <w:r>
+        <w:rPr>
+          <w:rFonts w:hint="default" w:eastAsiaTheme="minorEastAsia"/>
+          <w:i w:val="0"/>
+          <w:iCs w:val="0"/>
+          <w:lang w:val="ru-RU"/>
+        </w:rPr>
+        <w:t>, тем тем меньше искажение. Если коэффициент отрицательный, то сигнал не разобрать.</w:t>
+      </w:r>
+    </w:p>
+    <w:p>
+      <w:pPr>
+        <w:ind w:firstLine="0"/>
+        <w:rPr>
+          <w:rFonts w:hint="default" w:eastAsiaTheme="minorEastAsia"/>
+          <w:i w:val="0"/>
+          <w:iCs w:val="0"/>
+          <w:lang w:val="en-US"/>
+        </w:rPr>
+      </w:pPr>
+    </w:p>
+    <w:p>
+      <w:pPr>
+        <w:ind w:firstLine="0"/>
+        <w:rPr>
+          <w:rFonts w:hint="default" w:eastAsiaTheme="minorEastAsia"/>
+          <w:i w:val="0"/>
+          <w:iCs w:val="0"/>
+          <w:lang w:val="en-US"/>
+        </w:rPr>
+      </w:pPr>
+    </w:p>
+    <w:p>
+      <w:pPr>
+        <w:ind w:firstLine="0"/>
+        <w:rPr>
+          <w:rFonts w:hint="default" w:eastAsiaTheme="minorEastAsia"/>
+          <w:i w:val="0"/>
+          <w:iCs w:val="0"/>
+          <w:lang w:val="en-US"/>
+        </w:rPr>
+      </w:pPr>
+    </w:p>
+    <w:p>
+      <w:pPr>
+        <w:ind w:firstLine="0"/>
+        <w:rPr>
+          <w:rFonts w:hint="default" w:eastAsiaTheme="minorEastAsia"/>
+          <w:i w:val="0"/>
+          <w:iCs w:val="0"/>
+          <w:lang w:val="en-US"/>
+        </w:rPr>
+      </w:pPr>
+    </w:p>
+    <w:p>
+      <w:pPr>
+        <w:ind w:firstLine="0"/>
+        <w:rPr>
+          <w:rFonts w:hint="default" w:eastAsiaTheme="minorEastAsia"/>
+          <w:i w:val="0"/>
+          <w:iCs w:val="0"/>
+          <w:lang w:val="ru-RU"/>
+        </w:rPr>
+      </w:pPr>
+      <w:r>
+        <w:rPr>
+          <w:rFonts w:hint="default" w:eastAsiaTheme="minorEastAsia"/>
+          <w:i/>
+          <w:iCs/>
+          <w:lang w:val="ru-RU"/>
+        </w:rPr>
+        <w:tab/>
+      </w:r>
+      <w:r>
+        <w:rPr>
+          <w:rFonts w:hint="default" w:eastAsiaTheme="minorEastAsia"/>
+          <w:i w:val="0"/>
+          <w:iCs w:val="0"/>
+          <w:lang w:val="ru-RU"/>
+        </w:rPr>
+        <w:t>Задание № 4</w:t>
+      </w:r>
+    </w:p>
+    <w:p>
+      <w:pPr>
+        <w:ind w:firstLine="0"/>
+        <w:jc w:val="center"/>
+        <w:rPr>
+          <w:rFonts w:hint="default" w:eastAsiaTheme="minorEastAsia"/>
+          <w:i/>
+          <w:iCs/>
+          <w:lang w:val="en-US"/>
+        </w:rPr>
+      </w:pPr>
+      <w:r>
+        <w:rPr>
+          <w:rFonts w:hint="default" w:eastAsiaTheme="minorEastAsia"/>
+          <w:i/>
+          <w:iCs/>
+          <w:lang w:val="en-US"/>
+        </w:rPr>
+        <w:drawing>
+          <wp:inline distT="0" distB="0" distL="114300" distR="114300">
+            <wp:extent cx="5937250" cy="646430"/>
+            <wp:effectExtent l="0" t="0" r="6350" b="1270"/>
+            <wp:docPr id="10" name="Изображение 10" descr="Снимок экрана 2023-11-01 в 23.47.28"/>
+            <wp:cNvGraphicFramePr>
+              <a:graphicFrameLocks xmlns:a="http://schemas.openxmlformats.org/drawingml/2006/main" noChangeAspect="1"/>
+            </wp:cNvGraphicFramePr>
+            <a:graphic xmlns:a="http://schemas.openxmlformats.org/drawingml/2006/main">
+              <a:graphicData uri="http://schemas.openxmlformats.org/drawingml/2006/picture">
+                <pic:pic xmlns:pic="http://schemas.openxmlformats.org/drawingml/2006/picture">
+                  <pic:nvPicPr>
+                    <pic:cNvPr id="10" name="Изображение 10" descr="Снимок экрана 2023-11-01 в 23.47.28"/>
+                    <pic:cNvPicPr>
+                      <a:picLocks noChangeAspect="1"/>
+                    </pic:cNvPicPr>
+                  </pic:nvPicPr>
+                  <pic:blipFill>
+                    <a:blip r:embed="rId15"/>
+                    <a:stretch>
+                      <a:fillRect/>
+                    </a:stretch>
+                  </pic:blipFill>
+                  <pic:spPr>
+                    <a:xfrm>
+                      <a:off x="0" y="0"/>
+                      <a:ext cx="5937250" cy="646430"/>
+                    </a:xfrm>
+                    <a:prstGeom prst="rect">
+                      <a:avLst/>
+                    </a:prstGeom>
+                  </pic:spPr>
+                </pic:pic>
+              </a:graphicData>
+            </a:graphic>
+          </wp:inline>
+        </w:drawing>
+      </w:r>
+    </w:p>
+    <w:p>
+      <w:pPr>
+        <w:ind w:firstLine="0"/>
+        <w:jc w:val="both"/>
+        <w:rPr>
+          <w:rFonts w:hint="default" w:eastAsiaTheme="minorEastAsia"/>
+          <w:i w:val="0"/>
+          <w:iCs w:val="0"/>
+          <w:lang w:val="ru-RU"/>
+        </w:rPr>
+      </w:pPr>
+      <w:r>
+        <w:rPr>
+          <w:rFonts w:hint="default" w:eastAsiaTheme="minorEastAsia"/>
+          <w:i w:val="0"/>
+          <w:iCs w:val="0"/>
+          <w:lang w:val="ru-RU"/>
+        </w:rPr>
+        <w:t xml:space="preserve">В ходе задания необохдимо оценить спектральную плотности сигнала, в границах </w:t>
+      </w:r>
+      <w:r>
+        <w:rPr>
+          <w:rFonts w:hint="default" w:eastAsiaTheme="minorEastAsia"/>
+          <w:i w:val="0"/>
+          <w:iCs w:val="0"/>
+          <w:lang w:val="en-US"/>
+        </w:rPr>
+        <w:t xml:space="preserve">NSAMP </w:t>
+      </w:r>
+      <w:r>
+        <w:rPr>
+          <w:rFonts w:hint="default" w:eastAsiaTheme="minorEastAsia"/>
+          <w:i w:val="0"/>
+          <w:iCs w:val="0"/>
+          <w:lang w:val="ru-RU"/>
+        </w:rPr>
+        <w:t xml:space="preserve">, со сдвигом </w:t>
+      </w:r>
+      <w:r>
+        <w:rPr>
+          <w:rFonts w:hint="default" w:eastAsiaTheme="minorEastAsia"/>
+          <w:i w:val="0"/>
+          <w:iCs w:val="0"/>
+          <w:lang w:val="en-US"/>
+        </w:rPr>
+        <w:t xml:space="preserve">NSHIFT. </w:t>
+      </w:r>
+      <w:r>
+        <w:rPr>
+          <w:rFonts w:hint="default" w:eastAsiaTheme="minorEastAsia"/>
+          <w:i w:val="0"/>
+          <w:iCs w:val="0"/>
+          <w:lang w:val="ru-RU"/>
+        </w:rPr>
+        <w:t xml:space="preserve">Для начала применили к белому фильтр с параметрами </w:t>
+      </w:r>
+      <w:r>
+        <w:rPr>
+          <w:rFonts w:hint="default" w:eastAsiaTheme="minorEastAsia"/>
+          <w:i w:val="0"/>
+          <w:iCs w:val="0"/>
+          <w:lang w:val="en-US"/>
+        </w:rPr>
+        <w:t xml:space="preserve">b </w:t>
+      </w:r>
+      <w:r>
+        <w:rPr>
+          <w:rFonts w:hint="default" w:eastAsiaTheme="minorEastAsia"/>
+          <w:i w:val="0"/>
+          <w:iCs w:val="0"/>
+          <w:lang w:val="ru-RU"/>
+        </w:rPr>
+        <w:t xml:space="preserve">и </w:t>
+      </w:r>
+      <w:r>
+        <w:rPr>
+          <w:rFonts w:hint="default" w:eastAsiaTheme="minorEastAsia"/>
+          <w:i w:val="0"/>
+          <w:iCs w:val="0"/>
+          <w:lang w:val="en-US"/>
+        </w:rPr>
+        <w:t>a.</w:t>
+      </w:r>
+      <w:r>
+        <w:rPr>
+          <w:rFonts w:hint="default" w:eastAsiaTheme="minorEastAsia"/>
+          <w:i w:val="0"/>
+          <w:iCs w:val="0"/>
+          <w:lang w:val="ru-RU"/>
+        </w:rPr>
+        <w:t xml:space="preserve"> После вычислили периодограммы и усреднили их (1 график). После чего провели оценку СПМ(2 график). </w:t>
+      </w:r>
+    </w:p>
+    <w:p>
+      <w:pPr>
+        <w:ind w:firstLine="0"/>
+        <w:jc w:val="center"/>
+        <w:rPr>
+          <w:rFonts w:hint="default" w:eastAsiaTheme="minorEastAsia"/>
+          <w:i/>
+          <w:iCs/>
+          <w:lang w:val="en-US"/>
+        </w:rPr>
+      </w:pPr>
+      <w:r>
+        <w:rPr>
+          <w:rFonts w:hint="default" w:eastAsiaTheme="minorEastAsia"/>
+          <w:i/>
+          <w:iCs/>
+          <w:lang w:val="en-US"/>
+        </w:rPr>
+        <w:drawing>
+          <wp:inline distT="0" distB="0" distL="114300" distR="114300">
+            <wp:extent cx="5933440" cy="5933440"/>
+            <wp:effectExtent l="0" t="0" r="635" b="635"/>
+            <wp:docPr id="11" name="Изображение 11" descr="4_2_4_spm"/>
+            <wp:cNvGraphicFramePr>
+              <a:graphicFrameLocks xmlns:a="http://schemas.openxmlformats.org/drawingml/2006/main" noChangeAspect="1"/>
+            </wp:cNvGraphicFramePr>
+            <a:graphic xmlns:a="http://schemas.openxmlformats.org/drawingml/2006/main">
+              <a:graphicData uri="http://schemas.openxmlformats.org/drawingml/2006/picture">
+                <pic:pic xmlns:pic="http://schemas.openxmlformats.org/drawingml/2006/picture">
+                  <pic:nvPicPr>
+                    <pic:cNvPr id="11" name="Изображение 11" descr="4_2_4_spm"/>
+                    <pic:cNvPicPr>
+                      <a:picLocks noChangeAspect="1"/>
+                    </pic:cNvPicPr>
+                  </pic:nvPicPr>
+                  <pic:blipFill>
+                    <a:blip r:embed="rId16"/>
                     <a:stretch>
                       <a:fillRect/>
                     </a:stretch>
@@ -738,18 +1851,30 @@
     <w:p>
       <w:pPr>
         <w:ind w:firstLine="0"/>
-        <w:rPr>
-          <w:rFonts w:hint="default" w:eastAsiaTheme="minorEastAsia"/>
-          <w:i w:val="0"/>
-          <w:iCs w:val="0"/>
-          <w:lang w:val="ru-RU"/>
-        </w:rPr>
-      </w:pPr>
-      <w:r>
+        <w:jc w:val="center"/>
         <w:rPr>
           <w:rFonts w:hint="default" w:eastAsiaTheme="minorEastAsia"/>
           <w:i/>
           <w:iCs/>
+          <w:lang w:val="en-US"/>
+        </w:rPr>
+      </w:pPr>
+    </w:p>
+    <w:p>
+      <w:pPr>
+        <w:ind w:firstLine="0"/>
+        <w:rPr>
+          <w:rFonts w:hint="default" w:eastAsiaTheme="minorEastAsia"/>
+          <w:i w:val="0"/>
+          <w:iCs w:val="0"/>
+          <w:lang w:val="ru-RU"/>
+        </w:rPr>
+      </w:pPr>
+      <w:r>
+        <w:rPr>
+          <w:rFonts w:hint="default" w:eastAsiaTheme="minorEastAsia"/>
+          <w:i/>
+          <w:iCs/>
           <w:lang w:val="ru-RU"/>
         </w:rPr>
         <w:tab/>
@@ -761,383 +1886,89 @@
           <w:iCs w:val="0"/>
           <w:lang w:val="ru-RU"/>
         </w:rPr>
-        <w:t>Задание № 3</w:t>
-      </w:r>
-    </w:p>
-    <w:p>
-      <w:pPr>
-        <w:ind w:firstLine="0"/>
-        <w:rPr>
-          <w:rFonts w:hint="default" w:eastAsiaTheme="minorEastAsia"/>
-          <w:i w:val="0"/>
-          <w:iCs w:val="0"/>
-          <w:lang w:val="en-US"/>
-        </w:rPr>
-      </w:pPr>
-      <w:r>
-        <w:rPr>
-          <w:rFonts w:hint="default" w:eastAsiaTheme="minorEastAsia"/>
-          <w:i w:val="0"/>
-          <w:iCs w:val="0"/>
-          <w:lang w:val="en-US"/>
+        <w:t>Задание № 5</w:t>
+      </w:r>
+    </w:p>
+    <w:p>
+      <w:pPr>
+        <w:ind w:firstLine="0"/>
+        <w:rPr>
+          <w:rFonts w:hint="default"/>
+          <w:lang w:val="ru-RU"/>
+        </w:rPr>
+      </w:pPr>
+      <w:r>
+        <w:rPr>
+          <w:rFonts w:hint="default"/>
+          <w:lang w:val="ru-RU"/>
+        </w:rPr>
+        <w:t>Не удалось найти нужные файлы.</w:t>
+      </w:r>
+    </w:p>
+    <w:p>
+      <w:pPr>
+        <w:ind w:firstLine="0"/>
+        <w:rPr>
+          <w:rFonts w:hint="default" w:ascii="Segoe UI" w:hAnsi="Segoe UI" w:eastAsia="Segoe UI" w:cs="Segoe UI"/>
+          <w:i w:val="0"/>
+          <w:iCs w:val="0"/>
+          <w:caps w:val="0"/>
+          <w:spacing w:val="0"/>
+          <w:sz w:val="10"/>
+          <w:szCs w:val="10"/>
+          <w:u w:val="none"/>
+          <w:shd w:val="clear" w:fill="FFFFFF"/>
+          <w:lang w:val="en-US"/>
+        </w:rPr>
+      </w:pPr>
+    </w:p>
+    <w:p>
+      <w:pPr>
+        <w:ind w:firstLine="0"/>
+        <w:rPr>
+          <w:rFonts w:hint="default" w:eastAsiaTheme="minorEastAsia"/>
+          <w:i w:val="0"/>
+          <w:iCs w:val="0"/>
+          <w:lang w:val="ru-RU"/>
+        </w:rPr>
+      </w:pPr>
+      <w:r>
+        <w:rPr>
+          <w:rFonts w:hint="default" w:eastAsiaTheme="minorEastAsia"/>
+          <w:i/>
+          <w:iCs/>
+          <w:lang w:val="ru-RU"/>
+        </w:rPr>
+        <w:tab/>
+      </w:r>
+      <w:r>
+        <w:rPr>
+          <w:rFonts w:hint="default" w:eastAsiaTheme="minorEastAsia"/>
+          <w:i w:val="0"/>
+          <w:iCs w:val="0"/>
+          <w:lang w:val="ru-RU"/>
+        </w:rPr>
+        <w:t>Задание № 6</w:t>
+      </w:r>
+    </w:p>
+    <w:p>
+      <w:pPr>
+        <w:ind w:firstLine="0"/>
+        <w:jc w:val="left"/>
+        <w:rPr>
+          <w:rFonts w:hint="default"/>
+          <w:lang w:val="ru-RU"/>
+        </w:rPr>
+      </w:pPr>
+      <w:r>
+        <w:rPr>
+          <w:rFonts w:hint="default"/>
+          <w:lang w:val="ru-RU"/>
         </w:rPr>
         <w:drawing>
           <wp:inline distT="0" distB="0" distL="114300" distR="114300">
-            <wp:extent cx="5928995" cy="2081530"/>
-            <wp:effectExtent l="0" t="0" r="5080" b="4445"/>
-            <wp:docPr id="7" name="Изображение 7" descr="Снимок экрана 2023-11-01 в 23.46.41"/>
-            <wp:cNvGraphicFramePr>
-              <a:graphicFrameLocks xmlns:a="http://schemas.openxmlformats.org/drawingml/2006/main" noChangeAspect="1"/>
-            </wp:cNvGraphicFramePr>
-            <a:graphic xmlns:a="http://schemas.openxmlformats.org/drawingml/2006/main">
-              <a:graphicData uri="http://schemas.openxmlformats.org/drawingml/2006/picture">
-                <pic:pic xmlns:pic="http://schemas.openxmlformats.org/drawingml/2006/picture">
-                  <pic:nvPicPr>
-                    <pic:cNvPr id="7" name="Изображение 7" descr="Снимок экрана 2023-11-01 в 23.46.41"/>
-                    <pic:cNvPicPr>
-                      <a:picLocks noChangeAspect="1"/>
-                    </pic:cNvPicPr>
-                  </pic:nvPicPr>
-                  <pic:blipFill>
-                    <a:blip r:embed="rId11"/>
-                    <a:stretch>
-                      <a:fillRect/>
-                    </a:stretch>
-                  </pic:blipFill>
-                  <pic:spPr>
-                    <a:xfrm>
-                      <a:off x="0" y="0"/>
-                      <a:ext cx="5928995" cy="2081530"/>
-                    </a:xfrm>
-                    <a:prstGeom prst="rect">
-                      <a:avLst/>
-                    </a:prstGeom>
-                  </pic:spPr>
-                </pic:pic>
-              </a:graphicData>
-            </a:graphic>
-          </wp:inline>
-        </w:drawing>
-      </w:r>
-    </w:p>
-    <w:p>
-      <w:pPr>
-        <w:ind w:firstLine="0"/>
-        <w:rPr>
-          <w:rFonts w:hint="default" w:eastAsiaTheme="minorEastAsia"/>
-          <w:i w:val="0"/>
-          <w:iCs w:val="0"/>
-          <w:lang w:val="en-US"/>
-        </w:rPr>
-      </w:pPr>
-      <w:r>
-        <w:rPr>
-          <w:rFonts w:hint="default" w:eastAsiaTheme="minorEastAsia"/>
-          <w:i w:val="0"/>
-          <w:iCs w:val="0"/>
-          <w:lang w:val="en-US"/>
-        </w:rPr>
-        <w:drawing>
-          <wp:inline distT="0" distB="0" distL="114300" distR="114300">
-            <wp:extent cx="5935980" cy="4290695"/>
-            <wp:effectExtent l="0" t="0" r="7620" b="5080"/>
-            <wp:docPr id="9" name="Изображение 9" descr="Снимок экрана 2023-11-01 в 23.46.56"/>
-            <wp:cNvGraphicFramePr>
-              <a:graphicFrameLocks xmlns:a="http://schemas.openxmlformats.org/drawingml/2006/main" noChangeAspect="1"/>
-            </wp:cNvGraphicFramePr>
-            <a:graphic xmlns:a="http://schemas.openxmlformats.org/drawingml/2006/main">
-              <a:graphicData uri="http://schemas.openxmlformats.org/drawingml/2006/picture">
-                <pic:pic xmlns:pic="http://schemas.openxmlformats.org/drawingml/2006/picture">
-                  <pic:nvPicPr>
-                    <pic:cNvPr id="9" name="Изображение 9" descr="Снимок экрана 2023-11-01 в 23.46.56"/>
-                    <pic:cNvPicPr>
-                      <a:picLocks noChangeAspect="1"/>
-                    </pic:cNvPicPr>
-                  </pic:nvPicPr>
-                  <pic:blipFill>
-                    <a:blip r:embed="rId12"/>
-                    <a:stretch>
-                      <a:fillRect/>
-                    </a:stretch>
-                  </pic:blipFill>
-                  <pic:spPr>
-                    <a:xfrm>
-                      <a:off x="0" y="0"/>
-                      <a:ext cx="5935980" cy="4290695"/>
-                    </a:xfrm>
-                    <a:prstGeom prst="rect">
-                      <a:avLst/>
-                    </a:prstGeom>
-                  </pic:spPr>
-                </pic:pic>
-              </a:graphicData>
-            </a:graphic>
-          </wp:inline>
-        </w:drawing>
-      </w:r>
-    </w:p>
-    <w:p>
-      <w:pPr>
-        <w:ind w:firstLine="0"/>
-        <w:rPr>
-          <w:rFonts w:hint="default" w:eastAsiaTheme="minorEastAsia"/>
-          <w:i w:val="0"/>
-          <w:iCs w:val="0"/>
-          <w:lang w:val="ru-RU"/>
-        </w:rPr>
-      </w:pPr>
-      <w:r>
-        <w:rPr>
-          <w:rFonts w:hint="default" w:eastAsiaTheme="minorEastAsia"/>
-          <w:i/>
-          <w:iCs/>
-          <w:lang w:val="ru-RU"/>
-        </w:rPr>
-        <w:tab/>
-      </w:r>
-      <w:r>
-        <w:rPr>
-          <w:rFonts w:hint="default" w:eastAsiaTheme="minorEastAsia"/>
-          <w:i w:val="0"/>
-          <w:iCs w:val="0"/>
-          <w:lang w:val="ru-RU"/>
-        </w:rPr>
-        <w:t>Задание № 4</w:t>
-      </w:r>
-    </w:p>
-    <w:p>
-      <w:pPr>
-        <w:ind w:firstLine="0"/>
-        <w:jc w:val="center"/>
-        <w:rPr>
-          <w:rFonts w:hint="default" w:eastAsiaTheme="minorEastAsia"/>
-          <w:i/>
-          <w:iCs/>
-          <w:lang w:val="en-US"/>
-        </w:rPr>
-      </w:pPr>
-      <w:r>
-        <w:rPr>
-          <w:rFonts w:hint="default" w:eastAsiaTheme="minorEastAsia"/>
-          <w:i/>
-          <w:iCs/>
-          <w:lang w:val="en-US"/>
-        </w:rPr>
-        <w:drawing>
-          <wp:inline distT="0" distB="0" distL="114300" distR="114300">
-            <wp:extent cx="5937250" cy="646430"/>
-            <wp:effectExtent l="0" t="0" r="6350" b="1270"/>
-            <wp:docPr id="10" name="Изображение 10" descr="Снимок экрана 2023-11-01 в 23.47.28"/>
-            <wp:cNvGraphicFramePr>
-              <a:graphicFrameLocks xmlns:a="http://schemas.openxmlformats.org/drawingml/2006/main" noChangeAspect="1"/>
-            </wp:cNvGraphicFramePr>
-            <a:graphic xmlns:a="http://schemas.openxmlformats.org/drawingml/2006/main">
-              <a:graphicData uri="http://schemas.openxmlformats.org/drawingml/2006/picture">
-                <pic:pic xmlns:pic="http://schemas.openxmlformats.org/drawingml/2006/picture">
-                  <pic:nvPicPr>
-                    <pic:cNvPr id="10" name="Изображение 10" descr="Снимок экрана 2023-11-01 в 23.47.28"/>
-                    <pic:cNvPicPr>
-                      <a:picLocks noChangeAspect="1"/>
-                    </pic:cNvPicPr>
-                  </pic:nvPicPr>
-                  <pic:blipFill>
-                    <a:blip r:embed="rId13"/>
-                    <a:stretch>
-                      <a:fillRect/>
-                    </a:stretch>
-                  </pic:blipFill>
-                  <pic:spPr>
-                    <a:xfrm>
-                      <a:off x="0" y="0"/>
-                      <a:ext cx="5937250" cy="646430"/>
-                    </a:xfrm>
-                    <a:prstGeom prst="rect">
-                      <a:avLst/>
-                    </a:prstGeom>
-                  </pic:spPr>
-                </pic:pic>
-              </a:graphicData>
-            </a:graphic>
-          </wp:inline>
-        </w:drawing>
-      </w:r>
-    </w:p>
-    <w:p>
-      <w:pPr>
-        <w:ind w:firstLine="0"/>
-        <w:jc w:val="center"/>
-        <w:rPr>
-          <w:rFonts w:hint="default" w:eastAsiaTheme="minorEastAsia"/>
-          <w:i/>
-          <w:iCs/>
-          <w:lang w:val="en-US"/>
-        </w:rPr>
-      </w:pPr>
-      <w:r>
-        <w:rPr>
-          <w:rFonts w:hint="default" w:eastAsiaTheme="minorEastAsia"/>
-          <w:i/>
-          <w:iCs/>
-          <w:lang w:val="en-US"/>
-        </w:rPr>
-        <w:drawing>
-          <wp:inline distT="0" distB="0" distL="114300" distR="114300">
-            <wp:extent cx="5933440" cy="5933440"/>
-            <wp:effectExtent l="0" t="0" r="635" b="635"/>
-            <wp:docPr id="11" name="Изображение 11" descr="4_2_4_spm"/>
-            <wp:cNvGraphicFramePr>
-              <a:graphicFrameLocks xmlns:a="http://schemas.openxmlformats.org/drawingml/2006/main" noChangeAspect="1"/>
-            </wp:cNvGraphicFramePr>
-            <a:graphic xmlns:a="http://schemas.openxmlformats.org/drawingml/2006/main">
-              <a:graphicData uri="http://schemas.openxmlformats.org/drawingml/2006/picture">
-                <pic:pic xmlns:pic="http://schemas.openxmlformats.org/drawingml/2006/picture">
-                  <pic:nvPicPr>
-                    <pic:cNvPr id="11" name="Изображение 11" descr="4_2_4_spm"/>
-                    <pic:cNvPicPr>
-                      <a:picLocks noChangeAspect="1"/>
-                    </pic:cNvPicPr>
-                  </pic:nvPicPr>
-                  <pic:blipFill>
-                    <a:blip r:embed="rId14"/>
-                    <a:stretch>
-                      <a:fillRect/>
-                    </a:stretch>
-                  </pic:blipFill>
-                  <pic:spPr>
-                    <a:xfrm>
-                      <a:off x="0" y="0"/>
-                      <a:ext cx="5933440" cy="5933440"/>
-                    </a:xfrm>
-                    <a:prstGeom prst="rect">
-                      <a:avLst/>
-                    </a:prstGeom>
-                  </pic:spPr>
-                </pic:pic>
-              </a:graphicData>
-            </a:graphic>
-          </wp:inline>
-        </w:drawing>
-      </w:r>
-    </w:p>
-    <w:p>
-      <w:pPr>
-        <w:ind w:firstLine="0"/>
-        <w:rPr>
-          <w:rFonts w:hint="default" w:eastAsiaTheme="minorEastAsia"/>
-          <w:i w:val="0"/>
-          <w:iCs w:val="0"/>
-          <w:lang w:val="ru-RU"/>
-        </w:rPr>
-      </w:pPr>
-      <w:r>
-        <w:rPr>
-          <w:rFonts w:hint="default" w:eastAsiaTheme="minorEastAsia"/>
-          <w:i/>
-          <w:iCs/>
-          <w:lang w:val="ru-RU"/>
-        </w:rPr>
-        <w:tab/>
-      </w:r>
-      <w:r>
-        <w:rPr>
-          <w:rFonts w:hint="default" w:eastAsiaTheme="minorEastAsia"/>
-          <w:i w:val="0"/>
-          <w:iCs w:val="0"/>
-          <w:lang w:val="ru-RU"/>
-        </w:rPr>
-        <w:t>Задание № 5</w:t>
-      </w:r>
-    </w:p>
-    <w:p>
-      <w:pPr>
-        <w:ind w:firstLine="0"/>
-        <w:rPr>
-          <w:rFonts w:hint="default"/>
-          <w:lang w:val="en-US"/>
-        </w:rPr>
-      </w:pPr>
-      <w:r>
-        <w:rPr>
-          <w:rFonts w:hint="default"/>
-          <w:lang w:val="ru-RU"/>
-        </w:rPr>
-        <w:t>Не удалось найти нужные файлы</w:t>
-      </w:r>
-    </w:p>
-    <w:p>
-      <w:pPr>
-        <w:ind w:firstLine="0"/>
-        <w:rPr>
-          <w:rFonts w:hint="default" w:ascii="Segoe UI" w:hAnsi="Segoe UI" w:eastAsia="Segoe UI" w:cs="Segoe UI"/>
-          <w:i w:val="0"/>
-          <w:iCs w:val="0"/>
-          <w:caps w:val="0"/>
-          <w:spacing w:val="0"/>
-          <w:sz w:val="10"/>
-          <w:szCs w:val="10"/>
-          <w:u w:val="none"/>
-          <w:shd w:val="clear" w:fill="FFFFFF"/>
-          <w:lang w:val="en-US"/>
-        </w:rPr>
-      </w:pPr>
-    </w:p>
-    <w:p>
-      <w:pPr>
-        <w:ind w:firstLine="0"/>
-        <w:rPr>
-          <w:rFonts w:hint="default" w:eastAsiaTheme="minorEastAsia"/>
-          <w:i w:val="0"/>
-          <w:iCs w:val="0"/>
-          <w:lang w:val="ru-RU"/>
-        </w:rPr>
-      </w:pPr>
-      <w:r>
-        <w:rPr>
-          <w:rFonts w:hint="default" w:eastAsiaTheme="minorEastAsia"/>
-          <w:i/>
-          <w:iCs/>
-          <w:lang w:val="ru-RU"/>
-        </w:rPr>
-        <w:tab/>
-      </w:r>
-      <w:r>
-        <w:rPr>
-          <w:rFonts w:hint="default" w:eastAsiaTheme="minorEastAsia"/>
-          <w:i w:val="0"/>
-          <w:iCs w:val="0"/>
-          <w:lang w:val="ru-RU"/>
-        </w:rPr>
-        <w:t>Задание № 6</w:t>
-      </w:r>
-    </w:p>
-    <w:p>
-      <w:pPr>
-        <w:ind w:firstLine="0"/>
-        <w:jc w:val="both"/>
-        <w:rPr>
-          <w:rFonts w:hint="default"/>
-          <w:lang w:val="ru-RU"/>
-        </w:rPr>
-      </w:pPr>
-      <w:r>
-        <w:rPr>
-          <w:rFonts w:hint="default" w:eastAsiaTheme="minorEastAsia"/>
-          <w:i w:val="0"/>
-          <w:iCs w:val="0"/>
-          <w:lang w:val="en-US"/>
-        </w:rPr>
-        <w:tab/>
-      </w:r>
-      <w:bookmarkStart w:id="0" w:name="_GoBack"/>
-      <w:r>
-        <w:rPr>
-          <w:rFonts w:hint="default"/>
-          <w:lang w:val="ru-RU"/>
-        </w:rPr>
-        <w:drawing>
-          <wp:inline distT="0" distB="0" distL="114300" distR="114300">
-            <wp:extent cx="6092825" cy="1167765"/>
-            <wp:effectExtent l="0" t="0" r="3175" b="3810"/>
+            <wp:extent cx="6384290" cy="1223645"/>
+            <wp:effectExtent l="0" t="0" r="6985" b="5080"/>
             <wp:docPr id="12" name="Изображение 12" descr="Снимок экрана 2023-11-01 в 23.48.13"/>
             <wp:cNvGraphicFramePr>
               <a:graphicFrameLocks xmlns:a="http://schemas.openxmlformats.org/drawingml/2006/main" noChangeAspect="1"/>
@@ -1152,7 +1983,7 @@
                     </pic:cNvPicPr>
                   </pic:nvPicPr>
                   <pic:blipFill>
-                    <a:blip r:embed="rId15"/>
+                    <a:blip r:embed="rId17"/>
                     <a:stretch>
                       <a:fillRect/>
                     </a:stretch>
@@ -1160,7 +1991,7 @@
                   <pic:spPr>
                     <a:xfrm>
                       <a:off x="0" y="0"/>
-                      <a:ext cx="6092825" cy="1167765"/>
+                      <a:ext cx="6384290" cy="1223645"/>
                     </a:xfrm>
                     <a:prstGeom prst="rect">
                       <a:avLst/>
@@ -1172,7 +2003,23 @@
           </wp:inline>
         </w:drawing>
       </w:r>
-      <w:bookmarkEnd w:id="0"/>
+    </w:p>
+    <w:p>
+      <w:pPr>
+        <w:ind w:firstLine="0"/>
+        <w:jc w:val="left"/>
+        <w:rPr>
+          <w:rFonts w:hint="default"/>
+          <w:lang w:val="ru-RU"/>
+        </w:rPr>
+      </w:pPr>
+      <w:r>
+        <w:rPr>
+          <w:rFonts w:hint="default"/>
+          <w:lang w:val="ru-RU"/>
+        </w:rPr>
+        <w:t>По заднию необохдимо написать функци, алгоритм функции изложен в пунктах а, б, в.</w:t>
+      </w:r>
     </w:p>
     <w:p>
       <w:pPr>
@@ -1206,7 +2053,7 @@
                     </pic:cNvPicPr>
                   </pic:nvPicPr>
                   <pic:blipFill>
-                    <a:blip r:embed="rId16"/>
+                    <a:blip r:embed="rId18"/>
                     <a:stretch>
                       <a:fillRect/>
                     </a:stretch>
@@ -1226,6 +2073,52 @@
           </wp:inline>
         </w:drawing>
       </w:r>
+    </w:p>
+    <w:p>
+      <w:pPr>
+        <w:ind w:firstLine="0"/>
+        <w:jc w:val="both"/>
+        <w:rPr>
+          <w:rFonts w:hint="default"/>
+          <w:lang w:val="ru-RU"/>
+        </w:rPr>
+      </w:pPr>
+      <w:r>
+        <w:rPr>
+          <w:rFonts w:hint="default"/>
+          <w:lang w:val="ru-RU"/>
+        </w:rPr>
+        <w:t>Вывод:</w:t>
+      </w:r>
+    </w:p>
+    <w:p>
+      <w:pPr>
+        <w:ind w:firstLine="0"/>
+        <w:jc w:val="both"/>
+        <w:rPr>
+          <w:rFonts w:hint="default"/>
+          <w:lang w:val="ru-RU"/>
+        </w:rPr>
+      </w:pPr>
+      <w:r>
+        <w:rPr>
+          <w:rFonts w:hint="default"/>
+          <w:lang w:val="ru-RU"/>
+        </w:rPr>
+        <w:t>Я научился определять свойства случайных параметров, считать мощность таких сигналов и СПМ.</w:t>
+      </w:r>
+    </w:p>
+    <w:p>
+      <w:pPr>
+        <w:ind w:firstLine="0"/>
+        <w:jc w:val="both"/>
+        <w:rPr>
+          <w:rFonts w:hint="default"/>
+          <w:lang w:val="ru-RU"/>
+        </w:rPr>
+      </w:pPr>
+      <w:bookmarkStart w:id="0" w:name="_GoBack"/>
+      <w:bookmarkEnd w:id="0"/>
     </w:p>
     <w:sectPr>
       <w:pgSz w:w="11906" w:h="16838"/>
